--- a/music/Kleiton e Kledir - Canção da Meia Noite.docx
+++ b/music/Kleiton e Kledir - Canção da Meia Noite.docx
@@ -1,6 +1,6 @@
 
 <file path=word/document.xml><?xml version="1.0" encoding="utf-8"?>
-<w:document xmlns:wpc="http://schemas.microsoft.com/office/word/2010/wordprocessingCanvas" xmlns:cx="http://schemas.microsoft.com/office/drawing/2014/chartex" xmlns:cx1="http://schemas.microsoft.com/office/drawing/2015/9/8/chartex" xmlns:cx2="http://schemas.microsoft.com/office/drawing/2015/10/21/chartex" xmlns:cx3="http://schemas.microsoft.com/office/drawing/2016/5/9/chartex" xmlns:cx4="http://schemas.microsoft.com/office/drawing/2016/5/10/chartex" xmlns:cx5="http://schemas.microsoft.com/office/drawing/2016/5/11/chartex" xmlns:cx6="http://schemas.microsoft.com/office/drawing/2016/5/12/chartex" xmlns:cx7="http://schemas.microsoft.com/office/drawing/2016/5/13/chartex" xmlns:cx8="http://schemas.microsoft.com/office/drawing/2016/5/14/chartex" xmlns:mc="http://schemas.openxmlformats.org/markup-compatibility/2006" xmlns:aink="http://schemas.microsoft.com/office/drawing/2016/ink" xmlns:am3d="http://schemas.microsoft.com/office/drawing/2017/model3d" xmlns:o="urn:schemas-microsoft-com:office:office" xmlns:r="http://schemas.openxmlformats.org/officeDocument/2006/relationships" xmlns:m="http://schemas.openxmlformats.org/officeDocument/2006/math" xmlns:v="urn:schemas-microsoft-com:vml" xmlns:wp14="http://schemas.microsoft.com/office/word/2010/wordprocessingDrawing" xmlns:wp="http://schemas.openxmlformats.org/drawingml/2006/wordprocessingDrawing" xmlns:w10="urn:schemas-microsoft-com:office:word" xmlns:w="http://schemas.openxmlformats.org/wordprocessingml/2006/main" xmlns:w14="http://schemas.microsoft.com/office/word/2010/wordml" xmlns:w15="http://schemas.microsoft.com/office/word/2012/wordml" xmlns:w16cex="http://schemas.microsoft.com/office/word/2018/wordml/cex" xmlns:w16cid="http://schemas.microsoft.com/office/word/2016/wordml/cid" xmlns:w16="http://schemas.microsoft.com/office/word/2018/wordml" xmlns:w16se="http://schemas.microsoft.com/office/word/2015/wordml/symex" xmlns:wpg="http://schemas.microsoft.com/office/word/2010/wordprocessingGroup" xmlns:wpi="http://schemas.microsoft.com/office/word/2010/wordprocessingInk" xmlns:wne="http://schemas.microsoft.com/office/word/2006/wordml" xmlns:wps="http://schemas.microsoft.com/office/word/2010/wordprocessingShape" mc:Ignorable="w14 w15 w16se w16cid w16 w16cex wp14">
+<w:document xmlns:wpc="http://schemas.microsoft.com/office/word/2010/wordprocessingCanvas" xmlns:cx="http://schemas.microsoft.com/office/drawing/2014/chartex" xmlns:cx1="http://schemas.microsoft.com/office/drawing/2015/9/8/chartex" xmlns:cx2="http://schemas.microsoft.com/office/drawing/2015/10/21/chartex" xmlns:cx3="http://schemas.microsoft.com/office/drawing/2016/5/9/chartex" xmlns:cx4="http://schemas.microsoft.com/office/drawing/2016/5/10/chartex" xmlns:cx5="http://schemas.microsoft.com/office/drawing/2016/5/11/chartex" xmlns:cx6="http://schemas.microsoft.com/office/drawing/2016/5/12/chartex" xmlns:cx7="http://schemas.microsoft.com/office/drawing/2016/5/13/chartex" xmlns:cx8="http://schemas.microsoft.com/office/drawing/2016/5/14/chartex" xmlns:mc="http://schemas.openxmlformats.org/markup-compatibility/2006" xmlns:aink="http://schemas.microsoft.com/office/drawing/2016/ink" xmlns:am3d="http://schemas.microsoft.com/office/drawing/2017/model3d" xmlns:o="urn:schemas-microsoft-com:office:office" xmlns:oel="http://schemas.microsoft.com/office/2019/extlst" xmlns:r="http://schemas.openxmlformats.org/officeDocument/2006/relationships" xmlns:m="http://schemas.openxmlformats.org/officeDocument/2006/math" xmlns:v="urn:schemas-microsoft-com:vml" xmlns:wp14="http://schemas.microsoft.com/office/word/2010/wordprocessingDrawing" xmlns:wp="http://schemas.openxmlformats.org/drawingml/2006/wordprocessingDrawing" xmlns:w10="urn:schemas-microsoft-com:office:word" xmlns:w="http://schemas.openxmlformats.org/wordprocessingml/2006/main" xmlns:w14="http://schemas.microsoft.com/office/word/2010/wordml" xmlns:w15="http://schemas.microsoft.com/office/word/2012/wordml" xmlns:w16cex="http://schemas.microsoft.com/office/word/2018/wordml/cex" xmlns:w16cid="http://schemas.microsoft.com/office/word/2016/wordml/cid" xmlns:w16="http://schemas.microsoft.com/office/word/2018/wordml" xmlns:w16sdtdh="http://schemas.microsoft.com/office/word/2020/wordml/sdtdatahash" xmlns:w16se="http://schemas.microsoft.com/office/word/2015/wordml/symex" xmlns:wpg="http://schemas.microsoft.com/office/word/2010/wordprocessingGroup" xmlns:wpi="http://schemas.microsoft.com/office/word/2010/wordprocessingInk" xmlns:wne="http://schemas.microsoft.com/office/word/2006/wordml" xmlns:wps="http://schemas.microsoft.com/office/word/2010/wordprocessingShape" mc:Ignorable="w14 w15 w16se w16cid w16 w16cex w16sdtdh wp14">
   <w:body>
     <w:p>
       <w:pPr>
@@ -23,6 +23,14 @@
           <w:rFonts w:ascii="Courier New" w:hAnsi="Courier New" w:cs="Courier New"/>
         </w:rPr>
       </w:pPr>
+    </w:p>
+    <w:p>
+      <w:pPr>
+        <w:pStyle w:val="TextosemFormatao"/>
+        <w:rPr>
+          <w:rFonts w:ascii="Courier New" w:hAnsi="Courier New" w:cs="Courier New"/>
+        </w:rPr>
+      </w:pPr>
       <w:r>
         <w:rPr>
           <w:rFonts w:ascii="Courier New" w:hAnsi="Courier New" w:cs="Courier New"/>
@@ -287,72 +295,494 @@
         <w:rPr>
           <w:rFonts w:ascii="Courier New" w:hAnsi="Courier New" w:cs="Courier New"/>
         </w:rPr>
-        <w:t xml:space="preserve">Refrão 2vezes : </w:t>
-      </w:r>
-    </w:p>
-    <w:p>
-      <w:pPr>
-        <w:pStyle w:val="TextosemFormatao"/>
-        <w:rPr>
-          <w:rFonts w:ascii="Courier New" w:hAnsi="Courier New" w:cs="Courier New"/>
-        </w:rPr>
-      </w:pPr>
-      <w:r>
-        <w:rPr>
-          <w:rFonts w:ascii="Courier New" w:hAnsi="Courier New" w:cs="Courier New"/>
-        </w:rPr>
-        <w:t xml:space="preserve">       A           B/A        D/A       </w:t>
-      </w:r>
+        <w:t xml:space="preserve">       A           B/A        D/A               </w:t>
+      </w:r>
+    </w:p>
+    <w:p>
+      <w:pPr>
+        <w:pStyle w:val="TextosemFormatao"/>
+        <w:rPr>
+          <w:rFonts w:ascii="Courier New" w:hAnsi="Courier New" w:cs="Courier New"/>
+        </w:rPr>
+      </w:pPr>
+      <w:r>
+        <w:rPr>
+          <w:rFonts w:ascii="Courier New" w:hAnsi="Courier New" w:cs="Courier New"/>
+        </w:rPr>
+        <w:t>Um vampiro, um lobisomem, um saci-</w:t>
+      </w:r>
+    </w:p>
+    <w:p>
+      <w:pPr>
+        <w:pStyle w:val="TextosemFormatao"/>
+        <w:rPr>
+          <w:rFonts w:ascii="Courier New" w:hAnsi="Courier New" w:cs="Courier New"/>
+        </w:rPr>
+      </w:pPr>
+      <w:r>
+        <w:rPr>
+          <w:rFonts w:ascii="Courier New" w:hAnsi="Courier New" w:cs="Courier New"/>
+        </w:rPr>
+        <w:t>A</w:t>
+      </w:r>
+    </w:p>
+    <w:p>
+      <w:pPr>
+        <w:pStyle w:val="TextosemFormatao"/>
+        <w:rPr>
+          <w:rFonts w:ascii="Courier New" w:hAnsi="Courier New" w:cs="Courier New"/>
+        </w:rPr>
+      </w:pPr>
       <w:proofErr w:type="spellStart"/>
       <w:r>
         <w:rPr>
           <w:rFonts w:ascii="Courier New" w:hAnsi="Courier New" w:cs="Courier New"/>
         </w:rPr>
+        <w:t>pererê</w:t>
+      </w:r>
+      <w:proofErr w:type="spellEnd"/>
+      <w:r>
+        <w:rPr>
+          <w:rFonts w:ascii="Courier New" w:hAnsi="Courier New" w:cs="Courier New"/>
+        </w:rPr>
+        <w:t xml:space="preserve">  </w:t>
+      </w:r>
+    </w:p>
+    <w:p>
+      <w:pPr>
+        <w:pStyle w:val="TextosemFormatao"/>
+        <w:rPr>
+          <w:rFonts w:ascii="Courier New" w:hAnsi="Courier New" w:cs="Courier New"/>
+        </w:rPr>
+      </w:pPr>
+    </w:p>
+    <w:p>
+      <w:pPr>
+        <w:pStyle w:val="TextosemFormatao"/>
+        <w:rPr>
+          <w:rFonts w:ascii="Courier New" w:hAnsi="Courier New" w:cs="Courier New"/>
+        </w:rPr>
+      </w:pPr>
+      <w:r>
+        <w:rPr>
+          <w:rFonts w:ascii="Courier New" w:hAnsi="Courier New" w:cs="Courier New"/>
+        </w:rPr>
+        <w:t xml:space="preserve">       A           B/A        D/A               </w:t>
+      </w:r>
+    </w:p>
+    <w:p>
+      <w:pPr>
+        <w:pStyle w:val="TextosemFormatao"/>
+        <w:rPr>
+          <w:rFonts w:ascii="Courier New" w:hAnsi="Courier New" w:cs="Courier New"/>
+        </w:rPr>
+      </w:pPr>
+      <w:r>
+        <w:rPr>
+          <w:rFonts w:ascii="Courier New" w:hAnsi="Courier New" w:cs="Courier New"/>
+        </w:rPr>
+        <w:t>Um vampiro, um lobisomem, um saci-</w:t>
+      </w:r>
+    </w:p>
+    <w:p>
+      <w:pPr>
+        <w:pStyle w:val="TextosemFormatao"/>
+        <w:rPr>
+          <w:rFonts w:ascii="Courier New" w:hAnsi="Courier New" w:cs="Courier New"/>
+        </w:rPr>
+      </w:pPr>
+      <w:r>
+        <w:rPr>
+          <w:rFonts w:ascii="Courier New" w:hAnsi="Courier New" w:cs="Courier New"/>
+        </w:rPr>
         <w:t>A</w:t>
       </w:r>
+    </w:p>
+    <w:p>
+      <w:pPr>
+        <w:pStyle w:val="TextosemFormatao"/>
+        <w:rPr>
+          <w:rFonts w:ascii="Courier New" w:hAnsi="Courier New" w:cs="Courier New"/>
+        </w:rPr>
+      </w:pPr>
+      <w:proofErr w:type="spellStart"/>
+      <w:r>
+        <w:rPr>
+          <w:rFonts w:ascii="Courier New" w:hAnsi="Courier New" w:cs="Courier New"/>
+        </w:rPr>
+        <w:t>pererê</w:t>
+      </w:r>
       <w:proofErr w:type="spellEnd"/>
       <w:r>
         <w:rPr>
           <w:rFonts w:ascii="Courier New" w:hAnsi="Courier New" w:cs="Courier New"/>
         </w:rPr>
-        <w:t xml:space="preserve">        </w:t>
-      </w:r>
-    </w:p>
-    <w:p>
-      <w:pPr>
-        <w:pStyle w:val="TextosemFormatao"/>
-        <w:rPr>
-          <w:rFonts w:ascii="Courier New" w:hAnsi="Courier New" w:cs="Courier New"/>
-        </w:rPr>
-      </w:pPr>
-      <w:r>
-        <w:rPr>
-          <w:rFonts w:ascii="Courier New" w:hAnsi="Courier New" w:cs="Courier New"/>
-        </w:rPr>
-        <w:t xml:space="preserve">Um vampiro, um lobisomem, um saci-pererê  </w:t>
-      </w:r>
-    </w:p>
-    <w:p>
-      <w:pPr>
-        <w:pStyle w:val="TextosemFormatao"/>
-        <w:rPr>
-          <w:rFonts w:ascii="Courier New" w:hAnsi="Courier New" w:cs="Courier New"/>
-        </w:rPr>
-      </w:pPr>
-      <w:r>
-        <w:rPr>
-          <w:rFonts w:ascii="Courier New" w:hAnsi="Courier New" w:cs="Courier New"/>
-        </w:rPr>
-        <w:t xml:space="preserve">repete o início e o Refrão </w:t>
-      </w:r>
-    </w:p>
-    <w:p>
-      <w:pPr>
-        <w:pStyle w:val="TextosemFormatao"/>
-        <w:rPr>
-          <w:rFonts w:ascii="Courier New" w:hAnsi="Courier New" w:cs="Courier New"/>
-        </w:rPr>
-      </w:pPr>
+        <w:t xml:space="preserve">  </w:t>
+      </w:r>
+    </w:p>
+    <w:p>
+      <w:pPr>
+        <w:pStyle w:val="TextosemFormatao"/>
+        <w:rPr>
+          <w:rFonts w:ascii="Courier New" w:hAnsi="Courier New" w:cs="Courier New"/>
+        </w:rPr>
+      </w:pPr>
+    </w:p>
+    <w:p>
+      <w:pPr>
+        <w:pStyle w:val="TextosemFormatao"/>
+        <w:rPr>
+          <w:rFonts w:ascii="Courier New" w:hAnsi="Courier New" w:cs="Courier New"/>
+        </w:rPr>
+      </w:pPr>
+      <w:r>
+        <w:rPr>
+          <w:rFonts w:ascii="Courier New" w:hAnsi="Courier New" w:cs="Courier New"/>
+        </w:rPr>
+        <w:t xml:space="preserve">A  B/A  D  </w:t>
+      </w:r>
+      <w:proofErr w:type="spellStart"/>
+      <w:r>
+        <w:rPr>
+          <w:rFonts w:ascii="Courier New" w:hAnsi="Courier New" w:cs="Courier New"/>
+        </w:rPr>
+        <w:t>D</w:t>
+      </w:r>
+      <w:proofErr w:type="spellEnd"/>
+      <w:r>
+        <w:rPr>
+          <w:rFonts w:ascii="Courier New" w:hAnsi="Courier New" w:cs="Courier New"/>
+        </w:rPr>
+        <w:t xml:space="preserve">   </w:t>
+      </w:r>
+    </w:p>
+    <w:p>
+      <w:pPr>
+        <w:pStyle w:val="TextosemFormatao"/>
+        <w:rPr>
+          <w:rFonts w:ascii="Courier New" w:hAnsi="Courier New" w:cs="Courier New"/>
+        </w:rPr>
+      </w:pPr>
+    </w:p>
+    <w:p>
+      <w:pPr>
+        <w:pStyle w:val="TextosemFormatao"/>
+        <w:rPr>
+          <w:rFonts w:ascii="Courier New" w:hAnsi="Courier New" w:cs="Courier New"/>
+        </w:rPr>
+      </w:pPr>
+      <w:r>
+        <w:rPr>
+          <w:rFonts w:ascii="Courier New" w:hAnsi="Courier New" w:cs="Courier New"/>
+        </w:rPr>
+        <w:t xml:space="preserve">A                       G </w:t>
+      </w:r>
+    </w:p>
+    <w:p>
+      <w:pPr>
+        <w:pStyle w:val="TextosemFormatao"/>
+        <w:rPr>
+          <w:rFonts w:ascii="Courier New" w:hAnsi="Courier New" w:cs="Courier New"/>
+        </w:rPr>
+      </w:pPr>
+      <w:r>
+        <w:rPr>
+          <w:rFonts w:ascii="Courier New" w:hAnsi="Courier New" w:cs="Courier New"/>
+        </w:rPr>
+        <w:t xml:space="preserve">Quando a meia-noite me encontrar </w:t>
+      </w:r>
+    </w:p>
+    <w:p>
+      <w:pPr>
+        <w:pStyle w:val="TextosemFormatao"/>
+        <w:rPr>
+          <w:rFonts w:ascii="Courier New" w:hAnsi="Courier New" w:cs="Courier New"/>
+        </w:rPr>
+      </w:pPr>
+      <w:r>
+        <w:rPr>
+          <w:rFonts w:ascii="Courier New" w:hAnsi="Courier New" w:cs="Courier New"/>
+        </w:rPr>
+        <w:t xml:space="preserve">D       A </w:t>
+      </w:r>
+    </w:p>
+    <w:p>
+      <w:pPr>
+        <w:pStyle w:val="TextosemFormatao"/>
+        <w:rPr>
+          <w:rFonts w:ascii="Courier New" w:hAnsi="Courier New" w:cs="Courier New"/>
+        </w:rPr>
+      </w:pPr>
+      <w:r>
+        <w:rPr>
+          <w:rFonts w:ascii="Courier New" w:hAnsi="Courier New" w:cs="Courier New"/>
+        </w:rPr>
+        <w:t xml:space="preserve">Junto a você </w:t>
+      </w:r>
+    </w:p>
+    <w:p>
+      <w:pPr>
+        <w:pStyle w:val="TextosemFormatao"/>
+        <w:rPr>
+          <w:rFonts w:ascii="Courier New" w:hAnsi="Courier New" w:cs="Courier New"/>
+        </w:rPr>
+      </w:pPr>
+      <w:r>
+        <w:rPr>
+          <w:rFonts w:ascii="Courier New" w:hAnsi="Courier New" w:cs="Courier New"/>
+        </w:rPr>
+        <w:t xml:space="preserve">A                G </w:t>
+      </w:r>
+    </w:p>
+    <w:p>
+      <w:pPr>
+        <w:pStyle w:val="TextosemFormatao"/>
+        <w:rPr>
+          <w:rFonts w:ascii="Courier New" w:hAnsi="Courier New" w:cs="Courier New"/>
+        </w:rPr>
+      </w:pPr>
+      <w:r>
+        <w:rPr>
+          <w:rFonts w:ascii="Courier New" w:hAnsi="Courier New" w:cs="Courier New"/>
+        </w:rPr>
+        <w:t xml:space="preserve">Algo diferente vou sentir </w:t>
+      </w:r>
+    </w:p>
+    <w:p>
+      <w:pPr>
+        <w:pStyle w:val="TextosemFormatao"/>
+        <w:rPr>
+          <w:rFonts w:ascii="Courier New" w:hAnsi="Courier New" w:cs="Courier New"/>
+        </w:rPr>
+      </w:pPr>
+      <w:r>
+        <w:rPr>
+          <w:rFonts w:ascii="Courier New" w:hAnsi="Courier New" w:cs="Courier New"/>
+        </w:rPr>
+        <w:t xml:space="preserve">        D            E </w:t>
+      </w:r>
+    </w:p>
+    <w:p>
+      <w:pPr>
+        <w:pStyle w:val="TextosemFormatao"/>
+        <w:rPr>
+          <w:rFonts w:ascii="Courier New" w:hAnsi="Courier New" w:cs="Courier New"/>
+        </w:rPr>
+      </w:pPr>
+      <w:r>
+        <w:rPr>
+          <w:rFonts w:ascii="Courier New" w:hAnsi="Courier New" w:cs="Courier New"/>
+        </w:rPr>
+        <w:t xml:space="preserve">Vou precisar me esconder </w:t>
+      </w:r>
+    </w:p>
+    <w:p>
+      <w:pPr>
+        <w:pStyle w:val="TextosemFormatao"/>
+        <w:rPr>
+          <w:rFonts w:ascii="Courier New" w:hAnsi="Courier New" w:cs="Courier New"/>
+        </w:rPr>
+      </w:pPr>
+      <w:proofErr w:type="spellStart"/>
+      <w:r>
+        <w:rPr>
+          <w:rFonts w:ascii="Courier New" w:hAnsi="Courier New" w:cs="Courier New"/>
+        </w:rPr>
+        <w:t>F#m</w:t>
+      </w:r>
+      <w:proofErr w:type="spellEnd"/>
+      <w:r>
+        <w:rPr>
+          <w:rFonts w:ascii="Courier New" w:hAnsi="Courier New" w:cs="Courier New"/>
+        </w:rPr>
+        <w:t xml:space="preserve">             E </w:t>
+      </w:r>
+    </w:p>
+    <w:p>
+      <w:pPr>
+        <w:pStyle w:val="TextosemFormatao"/>
+        <w:rPr>
+          <w:rFonts w:ascii="Courier New" w:hAnsi="Courier New" w:cs="Courier New"/>
+        </w:rPr>
+      </w:pPr>
+      <w:r>
+        <w:rPr>
+          <w:rFonts w:ascii="Courier New" w:hAnsi="Courier New" w:cs="Courier New"/>
+        </w:rPr>
+        <w:t xml:space="preserve">Na sombra da lua cheia </w:t>
+      </w:r>
+    </w:p>
+    <w:p>
+      <w:pPr>
+        <w:pStyle w:val="TextosemFormatao"/>
+        <w:rPr>
+          <w:rFonts w:ascii="Courier New" w:hAnsi="Courier New" w:cs="Courier New"/>
+        </w:rPr>
+      </w:pPr>
+      <w:r>
+        <w:rPr>
+          <w:rFonts w:ascii="Courier New" w:hAnsi="Courier New" w:cs="Courier New"/>
+        </w:rPr>
+        <w:t xml:space="preserve">      </w:t>
+      </w:r>
+      <w:proofErr w:type="spellStart"/>
+      <w:r>
+        <w:rPr>
+          <w:rFonts w:ascii="Courier New" w:hAnsi="Courier New" w:cs="Courier New"/>
+        </w:rPr>
+        <w:t>F#m</w:t>
+      </w:r>
+      <w:proofErr w:type="spellEnd"/>
+      <w:r>
+        <w:rPr>
+          <w:rFonts w:ascii="Courier New" w:hAnsi="Courier New" w:cs="Courier New"/>
+        </w:rPr>
+        <w:t xml:space="preserve">       D </w:t>
+      </w:r>
+    </w:p>
+    <w:p>
+      <w:pPr>
+        <w:pStyle w:val="TextosemFormatao"/>
+        <w:rPr>
+          <w:rFonts w:ascii="Courier New" w:hAnsi="Courier New" w:cs="Courier New"/>
+        </w:rPr>
+      </w:pPr>
+      <w:r>
+        <w:rPr>
+          <w:rFonts w:ascii="Courier New" w:hAnsi="Courier New" w:cs="Courier New"/>
+        </w:rPr>
+        <w:t xml:space="preserve">Este medo de ser </w:t>
+      </w:r>
+    </w:p>
+    <w:p>
+      <w:pPr>
+        <w:pStyle w:val="TextosemFormatao"/>
+        <w:rPr>
+          <w:rFonts w:ascii="Courier New" w:hAnsi="Courier New" w:cs="Courier New"/>
+        </w:rPr>
+      </w:pPr>
+      <w:r>
+        <w:rPr>
+          <w:rFonts w:ascii="Courier New" w:hAnsi="Courier New" w:cs="Courier New"/>
+        </w:rPr>
+        <w:t xml:space="preserve">       A           B/A        D/A               </w:t>
+      </w:r>
+    </w:p>
+    <w:p>
+      <w:pPr>
+        <w:pStyle w:val="TextosemFormatao"/>
+        <w:rPr>
+          <w:rFonts w:ascii="Courier New" w:hAnsi="Courier New" w:cs="Courier New"/>
+        </w:rPr>
+      </w:pPr>
+      <w:r>
+        <w:rPr>
+          <w:rFonts w:ascii="Courier New" w:hAnsi="Courier New" w:cs="Courier New"/>
+        </w:rPr>
+        <w:t>Um vampiro, um lobisomem, um saci-</w:t>
+      </w:r>
+    </w:p>
+    <w:p>
+      <w:pPr>
+        <w:pStyle w:val="TextosemFormatao"/>
+        <w:rPr>
+          <w:rFonts w:ascii="Courier New" w:hAnsi="Courier New" w:cs="Courier New"/>
+        </w:rPr>
+      </w:pPr>
+      <w:r>
+        <w:rPr>
+          <w:rFonts w:ascii="Courier New" w:hAnsi="Courier New" w:cs="Courier New"/>
+        </w:rPr>
+        <w:t>A</w:t>
+      </w:r>
+    </w:p>
+    <w:p>
+      <w:pPr>
+        <w:pStyle w:val="TextosemFormatao"/>
+        <w:rPr>
+          <w:rFonts w:ascii="Courier New" w:hAnsi="Courier New" w:cs="Courier New"/>
+        </w:rPr>
+      </w:pPr>
+      <w:proofErr w:type="spellStart"/>
+      <w:r>
+        <w:rPr>
+          <w:rFonts w:ascii="Courier New" w:hAnsi="Courier New" w:cs="Courier New"/>
+        </w:rPr>
+        <w:t>pererê</w:t>
+      </w:r>
+      <w:proofErr w:type="spellEnd"/>
+      <w:r>
+        <w:rPr>
+          <w:rFonts w:ascii="Courier New" w:hAnsi="Courier New" w:cs="Courier New"/>
+        </w:rPr>
+        <w:t xml:space="preserve">  </w:t>
+      </w:r>
+    </w:p>
+    <w:p>
+      <w:pPr>
+        <w:pStyle w:val="TextosemFormatao"/>
+        <w:rPr>
+          <w:rFonts w:ascii="Courier New" w:hAnsi="Courier New" w:cs="Courier New"/>
+        </w:rPr>
+      </w:pPr>
+    </w:p>
+    <w:p>
+      <w:pPr>
+        <w:pStyle w:val="TextosemFormatao"/>
+        <w:rPr>
+          <w:rFonts w:ascii="Courier New" w:hAnsi="Courier New" w:cs="Courier New"/>
+        </w:rPr>
+      </w:pPr>
+      <w:r>
+        <w:rPr>
+          <w:rFonts w:ascii="Courier New" w:hAnsi="Courier New" w:cs="Courier New"/>
+        </w:rPr>
+        <w:t xml:space="preserve">       A           B/A        D/A               </w:t>
+      </w:r>
+    </w:p>
+    <w:p>
+      <w:pPr>
+        <w:pStyle w:val="TextosemFormatao"/>
+        <w:rPr>
+          <w:rFonts w:ascii="Courier New" w:hAnsi="Courier New" w:cs="Courier New"/>
+        </w:rPr>
+      </w:pPr>
+      <w:r>
+        <w:rPr>
+          <w:rFonts w:ascii="Courier New" w:hAnsi="Courier New" w:cs="Courier New"/>
+        </w:rPr>
+        <w:t>Um vampiro, um lobisomem, um saci-</w:t>
+      </w:r>
+    </w:p>
+    <w:p>
+      <w:pPr>
+        <w:pStyle w:val="TextosemFormatao"/>
+        <w:rPr>
+          <w:rFonts w:ascii="Courier New" w:hAnsi="Courier New" w:cs="Courier New"/>
+        </w:rPr>
+      </w:pPr>
+      <w:r>
+        <w:rPr>
+          <w:rFonts w:ascii="Courier New" w:hAnsi="Courier New" w:cs="Courier New"/>
+        </w:rPr>
+        <w:t>A</w:t>
+      </w:r>
+    </w:p>
+    <w:p>
+      <w:pPr>
+        <w:pStyle w:val="TextosemFormatao"/>
+        <w:rPr>
+          <w:rFonts w:ascii="Courier New" w:hAnsi="Courier New" w:cs="Courier New"/>
+        </w:rPr>
+      </w:pPr>
+      <w:proofErr w:type="spellStart"/>
+      <w:r>
+        <w:rPr>
+          <w:rFonts w:ascii="Courier New" w:hAnsi="Courier New" w:cs="Courier New"/>
+        </w:rPr>
+        <w:t>pererê</w:t>
+      </w:r>
+      <w:proofErr w:type="spellEnd"/>
       <w:r>
         <w:rPr>
           <w:rFonts w:ascii="Courier New" w:hAnsi="Courier New" w:cs="Courier New"/>
@@ -367,6 +797,124 @@
           <w:rFonts w:ascii="Courier New" w:hAnsi="Courier New" w:cs="Courier New"/>
         </w:rPr>
       </w:pPr>
+    </w:p>
+    <w:p>
+      <w:pPr>
+        <w:pStyle w:val="TextosemFormatao"/>
+        <w:rPr>
+          <w:rFonts w:ascii="Courier New" w:hAnsi="Courier New" w:cs="Courier New"/>
+        </w:rPr>
+      </w:pPr>
+    </w:p>
+    <w:p>
+      <w:pPr>
+        <w:pStyle w:val="TextosemFormatao"/>
+        <w:rPr>
+          <w:rFonts w:ascii="Courier New" w:hAnsi="Courier New" w:cs="Courier New"/>
+        </w:rPr>
+      </w:pPr>
+    </w:p>
+    <w:p>
+      <w:pPr>
+        <w:pStyle w:val="TextosemFormatao"/>
+        <w:rPr>
+          <w:rFonts w:ascii="Courier New" w:hAnsi="Courier New" w:cs="Courier New"/>
+        </w:rPr>
+      </w:pPr>
+    </w:p>
+    <w:p>
+      <w:pPr>
+        <w:pStyle w:val="TextosemFormatao"/>
+        <w:rPr>
+          <w:rFonts w:ascii="Courier New" w:hAnsi="Courier New" w:cs="Courier New"/>
+        </w:rPr>
+      </w:pPr>
+    </w:p>
+    <w:p>
+      <w:pPr>
+        <w:pStyle w:val="TextosemFormatao"/>
+        <w:rPr>
+          <w:rFonts w:ascii="Courier New" w:hAnsi="Courier New" w:cs="Courier New"/>
+        </w:rPr>
+      </w:pPr>
+    </w:p>
+    <w:p>
+      <w:pPr>
+        <w:pStyle w:val="TextosemFormatao"/>
+        <w:rPr>
+          <w:rFonts w:ascii="Courier New" w:hAnsi="Courier New" w:cs="Courier New"/>
+        </w:rPr>
+      </w:pPr>
+    </w:p>
+    <w:p>
+      <w:pPr>
+        <w:pStyle w:val="TextosemFormatao"/>
+        <w:rPr>
+          <w:rFonts w:ascii="Courier New" w:hAnsi="Courier New" w:cs="Courier New"/>
+        </w:rPr>
+      </w:pPr>
+    </w:p>
+    <w:p>
+      <w:pPr>
+        <w:pStyle w:val="TextosemFormatao"/>
+        <w:rPr>
+          <w:rFonts w:ascii="Courier New" w:hAnsi="Courier New" w:cs="Courier New"/>
+        </w:rPr>
+      </w:pPr>
+    </w:p>
+    <w:p>
+      <w:pPr>
+        <w:pStyle w:val="TextosemFormatao"/>
+        <w:rPr>
+          <w:rFonts w:ascii="Courier New" w:hAnsi="Courier New" w:cs="Courier New"/>
+        </w:rPr>
+      </w:pPr>
+    </w:p>
+    <w:p>
+      <w:pPr>
+        <w:pStyle w:val="TextosemFormatao"/>
+        <w:rPr>
+          <w:rFonts w:ascii="Courier New" w:hAnsi="Courier New" w:cs="Courier New"/>
+        </w:rPr>
+      </w:pPr>
+    </w:p>
+    <w:p>
+      <w:pPr>
+        <w:pStyle w:val="TextosemFormatao"/>
+        <w:rPr>
+          <w:rFonts w:ascii="Courier New" w:hAnsi="Courier New" w:cs="Courier New"/>
+        </w:rPr>
+      </w:pPr>
+    </w:p>
+    <w:p>
+      <w:pPr>
+        <w:pStyle w:val="TextosemFormatao"/>
+        <w:rPr>
+          <w:rFonts w:ascii="Courier New" w:hAnsi="Courier New" w:cs="Courier New"/>
+        </w:rPr>
+      </w:pPr>
+      <w:r>
+        <w:rPr>
+          <w:rFonts w:ascii="Courier New" w:hAnsi="Courier New" w:cs="Courier New"/>
+        </w:rPr>
+        <w:t xml:space="preserve"> </w:t>
+      </w:r>
+    </w:p>
+    <w:p>
+      <w:pPr>
+        <w:pStyle w:val="TextosemFormatao"/>
+        <w:rPr>
+          <w:rFonts w:ascii="Courier New" w:hAnsi="Courier New" w:cs="Courier New"/>
+        </w:rPr>
+      </w:pPr>
+    </w:p>
+    <w:p>
+      <w:pPr>
+        <w:pStyle w:val="TextosemFormatao"/>
+        <w:rPr>
+          <w:rFonts w:ascii="Courier New" w:hAnsi="Courier New" w:cs="Courier New"/>
+        </w:rPr>
+      </w:pPr>
       <w:r>
         <w:rPr>
           <w:rFonts w:ascii="Courier New" w:hAnsi="Courier New" w:cs="Courier New"/>
@@ -653,11 +1201,639 @@
         </w:rPr>
         <w:t xml:space="preserve">Esse medo de ser </w:t>
       </w:r>
+    </w:p>
+    <w:p>
+      <w:pPr>
+        <w:pStyle w:val="TextosemFormatao"/>
+        <w:rPr>
+          <w:rFonts w:ascii="Courier New" w:hAnsi="Courier New" w:cs="Courier New"/>
+        </w:rPr>
+      </w:pPr>
+    </w:p>
+    <w:p>
+      <w:pPr>
+        <w:pStyle w:val="TextosemFormatao"/>
+        <w:rPr>
+          <w:rFonts w:ascii="Courier New" w:hAnsi="Courier New" w:cs="Courier New"/>
+        </w:rPr>
+      </w:pPr>
+      <w:r>
+        <w:rPr>
+          <w:rFonts w:ascii="Courier New" w:hAnsi="Courier New" w:cs="Courier New"/>
+        </w:rPr>
+        <w:t xml:space="preserve">       A           B/A        D/A               </w:t>
+      </w:r>
+    </w:p>
+    <w:p>
+      <w:pPr>
+        <w:pStyle w:val="TextosemFormatao"/>
+        <w:rPr>
+          <w:rFonts w:ascii="Courier New" w:hAnsi="Courier New" w:cs="Courier New"/>
+        </w:rPr>
+      </w:pPr>
+      <w:r>
+        <w:rPr>
+          <w:rFonts w:ascii="Courier New" w:hAnsi="Courier New" w:cs="Courier New"/>
+        </w:rPr>
+        <w:t>Um vampiro, um lobisomem, um saci-</w:t>
+      </w:r>
+    </w:p>
+    <w:p>
+      <w:pPr>
+        <w:pStyle w:val="TextosemFormatao"/>
+        <w:rPr>
+          <w:rFonts w:ascii="Courier New" w:hAnsi="Courier New" w:cs="Courier New"/>
+        </w:rPr>
+      </w:pPr>
+      <w:r>
+        <w:rPr>
+          <w:rFonts w:ascii="Courier New" w:hAnsi="Courier New" w:cs="Courier New"/>
+        </w:rPr>
+        <w:t>A</w:t>
+      </w:r>
+    </w:p>
+    <w:p>
+      <w:pPr>
+        <w:pStyle w:val="TextosemFormatao"/>
+        <w:rPr>
+          <w:rFonts w:ascii="Courier New" w:hAnsi="Courier New" w:cs="Courier New"/>
+        </w:rPr>
+      </w:pPr>
+      <w:proofErr w:type="spellStart"/>
+      <w:r>
+        <w:rPr>
+          <w:rFonts w:ascii="Courier New" w:hAnsi="Courier New" w:cs="Courier New"/>
+        </w:rPr>
+        <w:t>pererê</w:t>
+      </w:r>
+      <w:proofErr w:type="spellEnd"/>
+      <w:r>
+        <w:rPr>
+          <w:rFonts w:ascii="Courier New" w:hAnsi="Courier New" w:cs="Courier New"/>
+        </w:rPr>
+        <w:t xml:space="preserve">  </w:t>
+      </w:r>
+    </w:p>
+    <w:p>
+      <w:pPr>
+        <w:pStyle w:val="TextosemFormatao"/>
+        <w:rPr>
+          <w:rFonts w:ascii="Courier New" w:hAnsi="Courier New" w:cs="Courier New"/>
+        </w:rPr>
+      </w:pPr>
+    </w:p>
+    <w:p>
+      <w:pPr>
+        <w:pStyle w:val="TextosemFormatao"/>
+        <w:rPr>
+          <w:rFonts w:ascii="Courier New" w:hAnsi="Courier New" w:cs="Courier New"/>
+        </w:rPr>
+      </w:pPr>
+      <w:r>
+        <w:rPr>
+          <w:rFonts w:ascii="Courier New" w:hAnsi="Courier New" w:cs="Courier New"/>
+        </w:rPr>
+        <w:t xml:space="preserve">       A           B/A        D/A               </w:t>
+      </w:r>
+    </w:p>
+    <w:p>
+      <w:pPr>
+        <w:pStyle w:val="TextosemFormatao"/>
+        <w:rPr>
+          <w:rFonts w:ascii="Courier New" w:hAnsi="Courier New" w:cs="Courier New"/>
+        </w:rPr>
+      </w:pPr>
+      <w:r>
+        <w:rPr>
+          <w:rFonts w:ascii="Courier New" w:hAnsi="Courier New" w:cs="Courier New"/>
+        </w:rPr>
+        <w:t>Um vampiro, um lobisomem, um saci-</w:t>
+      </w:r>
+    </w:p>
+    <w:p>
+      <w:pPr>
+        <w:pStyle w:val="TextosemFormatao"/>
+        <w:rPr>
+          <w:rFonts w:ascii="Courier New" w:hAnsi="Courier New" w:cs="Courier New"/>
+        </w:rPr>
+      </w:pPr>
+      <w:r>
+        <w:rPr>
+          <w:rFonts w:ascii="Courier New" w:hAnsi="Courier New" w:cs="Courier New"/>
+        </w:rPr>
+        <w:t>A</w:t>
+      </w:r>
+    </w:p>
+    <w:p>
+      <w:pPr>
+        <w:pStyle w:val="TextosemFormatao"/>
+        <w:rPr>
+          <w:rFonts w:ascii="Courier New" w:hAnsi="Courier New" w:cs="Courier New"/>
+        </w:rPr>
+      </w:pPr>
+      <w:proofErr w:type="spellStart"/>
+      <w:r>
+        <w:rPr>
+          <w:rFonts w:ascii="Courier New" w:hAnsi="Courier New" w:cs="Courier New"/>
+        </w:rPr>
+        <w:t>pererê</w:t>
+      </w:r>
+      <w:proofErr w:type="spellEnd"/>
+      <w:r>
+        <w:rPr>
+          <w:rFonts w:ascii="Courier New" w:hAnsi="Courier New" w:cs="Courier New"/>
+        </w:rPr>
+        <w:t xml:space="preserve">  </w:t>
+      </w:r>
+    </w:p>
+    <w:p>
+      <w:pPr>
+        <w:pStyle w:val="TextosemFormatao"/>
+        <w:rPr>
+          <w:rFonts w:ascii="Courier New" w:hAnsi="Courier New" w:cs="Courier New"/>
+        </w:rPr>
+      </w:pPr>
+    </w:p>
+    <w:p>
+      <w:pPr>
+        <w:pStyle w:val="TextosemFormatao"/>
+        <w:rPr>
+          <w:rFonts w:ascii="Courier New" w:hAnsi="Courier New" w:cs="Courier New"/>
+        </w:rPr>
+      </w:pPr>
+    </w:p>
+    <w:p>
+      <w:pPr>
+        <w:pStyle w:val="TextosemFormatao"/>
+        <w:rPr>
+          <w:rFonts w:ascii="Courier New" w:hAnsi="Courier New" w:cs="Courier New"/>
+        </w:rPr>
+      </w:pPr>
+      <w:r>
+        <w:rPr>
+          <w:rFonts w:ascii="Courier New" w:hAnsi="Courier New" w:cs="Courier New"/>
+        </w:rPr>
+        <w:t xml:space="preserve">       D                      G   </w:t>
+      </w:r>
+    </w:p>
+    <w:p>
+      <w:pPr>
+        <w:pStyle w:val="TextosemFormatao"/>
+        <w:rPr>
+          <w:rFonts w:ascii="Courier New" w:hAnsi="Courier New" w:cs="Courier New"/>
+        </w:rPr>
+      </w:pPr>
+      <w:r>
+        <w:rPr>
+          <w:rFonts w:ascii="Courier New" w:hAnsi="Courier New" w:cs="Courier New"/>
+        </w:rPr>
+        <w:t xml:space="preserve">Dona senhora, meia-noite eu canto </w:t>
+      </w:r>
+    </w:p>
+    <w:p>
+      <w:pPr>
+        <w:pStyle w:val="TextosemFormatao"/>
+        <w:rPr>
+          <w:rFonts w:ascii="Courier New" w:hAnsi="Courier New" w:cs="Courier New"/>
+        </w:rPr>
+      </w:pPr>
+      <w:r>
+        <w:rPr>
+          <w:rFonts w:ascii="Courier New" w:hAnsi="Courier New" w:cs="Courier New"/>
+        </w:rPr>
+        <w:t xml:space="preserve">      C         A </w:t>
+      </w:r>
+    </w:p>
+    <w:p>
+      <w:pPr>
+        <w:pStyle w:val="TextosemFormatao"/>
+        <w:rPr>
+          <w:rFonts w:ascii="Courier New" w:hAnsi="Courier New" w:cs="Courier New"/>
+        </w:rPr>
+      </w:pPr>
+      <w:r>
+        <w:rPr>
+          <w:rFonts w:ascii="Courier New" w:hAnsi="Courier New" w:cs="Courier New"/>
+        </w:rPr>
+        <w:t xml:space="preserve">Esta canção anormal </w:t>
+      </w:r>
+    </w:p>
+    <w:p>
+      <w:pPr>
+        <w:pStyle w:val="TextosemFormatao"/>
+        <w:rPr>
+          <w:rFonts w:ascii="Courier New" w:hAnsi="Courier New" w:cs="Courier New"/>
+        </w:rPr>
+      </w:pPr>
+      <w:r>
+        <w:rPr>
+          <w:rFonts w:ascii="Courier New" w:hAnsi="Courier New" w:cs="Courier New"/>
+        </w:rPr>
+        <w:t xml:space="preserve">       D                   G </w:t>
+      </w:r>
+    </w:p>
+    <w:p>
+      <w:pPr>
+        <w:pStyle w:val="TextosemFormatao"/>
+        <w:rPr>
+          <w:rFonts w:ascii="Courier New" w:hAnsi="Courier New" w:cs="Courier New"/>
+        </w:rPr>
+      </w:pPr>
+      <w:r>
+        <w:rPr>
+          <w:rFonts w:ascii="Courier New" w:hAnsi="Courier New" w:cs="Courier New"/>
+        </w:rPr>
+        <w:t xml:space="preserve">Dona senhora, nessa lua cheia </w:t>
+      </w:r>
+    </w:p>
+    <w:p>
+      <w:pPr>
+        <w:pStyle w:val="TextosemFormatao"/>
+        <w:rPr>
+          <w:rFonts w:ascii="Courier New" w:hAnsi="Courier New" w:cs="Courier New"/>
+        </w:rPr>
+      </w:pPr>
+      <w:r>
+        <w:rPr>
+          <w:rFonts w:ascii="Courier New" w:hAnsi="Courier New" w:cs="Courier New"/>
+        </w:rPr>
+        <w:t xml:space="preserve">          C </w:t>
+      </w:r>
+    </w:p>
+    <w:p>
+      <w:pPr>
+        <w:pStyle w:val="TextosemFormatao"/>
+        <w:rPr>
+          <w:rFonts w:ascii="Courier New" w:hAnsi="Courier New" w:cs="Courier New"/>
+        </w:rPr>
+      </w:pPr>
+      <w:r>
+        <w:rPr>
+          <w:rFonts w:ascii="Courier New" w:hAnsi="Courier New" w:cs="Courier New"/>
+        </w:rPr>
+        <w:t xml:space="preserve">Meu corpo treme </w:t>
+      </w:r>
+    </w:p>
+    <w:p>
+      <w:pPr>
+        <w:pStyle w:val="TextosemFormatao"/>
+        <w:rPr>
+          <w:rFonts w:ascii="Courier New" w:hAnsi="Courier New" w:cs="Courier New"/>
+        </w:rPr>
+      </w:pPr>
+      <w:r>
+        <w:rPr>
+          <w:rFonts w:ascii="Courier New" w:hAnsi="Courier New" w:cs="Courier New"/>
+        </w:rPr>
+        <w:t xml:space="preserve">              A </w:t>
+      </w:r>
+    </w:p>
+    <w:p>
+      <w:pPr>
+        <w:pStyle w:val="TextosemFormatao"/>
+        <w:rPr>
+          <w:rFonts w:ascii="Courier New" w:hAnsi="Courier New" w:cs="Courier New"/>
+        </w:rPr>
+      </w:pPr>
+      <w:r>
+        <w:rPr>
+          <w:rFonts w:ascii="Courier New" w:hAnsi="Courier New" w:cs="Courier New"/>
+        </w:rPr>
+        <w:t xml:space="preserve">O que será de mim?   </w:t>
+      </w:r>
+    </w:p>
+    <w:p>
+      <w:pPr>
+        <w:pStyle w:val="TextosemFormatao"/>
+        <w:rPr>
+          <w:rFonts w:ascii="Courier New" w:hAnsi="Courier New" w:cs="Courier New"/>
+        </w:rPr>
+      </w:pPr>
+      <w:r>
+        <w:rPr>
+          <w:rFonts w:ascii="Courier New" w:hAnsi="Courier New" w:cs="Courier New"/>
+        </w:rPr>
+        <w:t xml:space="preserve">       D               A   </w:t>
+      </w:r>
+    </w:p>
+    <w:p>
+      <w:pPr>
+        <w:pStyle w:val="TextosemFormatao"/>
+        <w:rPr>
+          <w:rFonts w:ascii="Courier New" w:hAnsi="Courier New" w:cs="Courier New"/>
+        </w:rPr>
+      </w:pPr>
+      <w:r>
+        <w:rPr>
+          <w:rFonts w:ascii="Courier New" w:hAnsi="Courier New" w:cs="Courier New"/>
+        </w:rPr>
+        <w:t xml:space="preserve">Que faço força </w:t>
+      </w:r>
+      <w:proofErr w:type="gramStart"/>
+      <w:r>
+        <w:rPr>
+          <w:rFonts w:ascii="Courier New" w:hAnsi="Courier New" w:cs="Courier New"/>
+        </w:rPr>
+        <w:t>pra</w:t>
+      </w:r>
+      <w:proofErr w:type="gramEnd"/>
+      <w:r>
+        <w:rPr>
+          <w:rFonts w:ascii="Courier New" w:hAnsi="Courier New" w:cs="Courier New"/>
+        </w:rPr>
+        <w:t xml:space="preserve"> resistir </w:t>
+      </w:r>
+    </w:p>
+    <w:p>
+      <w:pPr>
+        <w:pStyle w:val="TextosemFormatao"/>
+        <w:rPr>
+          <w:rFonts w:ascii="Courier New" w:hAnsi="Courier New" w:cs="Courier New"/>
+        </w:rPr>
+      </w:pPr>
+      <w:r>
+        <w:rPr>
+          <w:rFonts w:ascii="Courier New" w:hAnsi="Courier New" w:cs="Courier New"/>
+        </w:rPr>
+        <w:t xml:space="preserve">       E           </w:t>
+      </w:r>
+      <w:proofErr w:type="spellStart"/>
+      <w:r>
+        <w:rPr>
+          <w:rFonts w:ascii="Courier New" w:hAnsi="Courier New" w:cs="Courier New"/>
+        </w:rPr>
+        <w:t>F#m</w:t>
+      </w:r>
+      <w:proofErr w:type="spellEnd"/>
+      <w:r>
+        <w:rPr>
+          <w:rFonts w:ascii="Courier New" w:hAnsi="Courier New" w:cs="Courier New"/>
+        </w:rPr>
+        <w:t xml:space="preserve">    </w:t>
+      </w:r>
+    </w:p>
+    <w:p>
+      <w:pPr>
+        <w:pStyle w:val="TextosemFormatao"/>
+        <w:rPr>
+          <w:rFonts w:ascii="Courier New" w:hAnsi="Courier New" w:cs="Courier New"/>
+        </w:rPr>
+      </w:pPr>
+      <w:r>
+        <w:rPr>
+          <w:rFonts w:ascii="Courier New" w:hAnsi="Courier New" w:cs="Courier New"/>
+        </w:rPr>
+        <w:t xml:space="preserve">A toda esta tentação </w:t>
+      </w:r>
+    </w:p>
+    <w:p>
+      <w:pPr>
+        <w:pStyle w:val="TextosemFormatao"/>
+        <w:rPr>
+          <w:rFonts w:ascii="Courier New" w:hAnsi="Courier New" w:cs="Courier New"/>
+        </w:rPr>
+      </w:pPr>
+      <w:r>
+        <w:rPr>
+          <w:rFonts w:ascii="Courier New" w:hAnsi="Courier New" w:cs="Courier New"/>
+        </w:rPr>
+        <w:t xml:space="preserve">       D            A </w:t>
+      </w:r>
+    </w:p>
+    <w:p>
+      <w:pPr>
+        <w:pStyle w:val="TextosemFormatao"/>
+        <w:rPr>
+          <w:rFonts w:ascii="Courier New" w:hAnsi="Courier New" w:cs="Courier New"/>
+        </w:rPr>
+      </w:pPr>
+      <w:r>
+        <w:rPr>
+          <w:rFonts w:ascii="Courier New" w:hAnsi="Courier New" w:cs="Courier New"/>
+        </w:rPr>
+        <w:t xml:space="preserve">Na sombra da lua cheia </w:t>
+      </w:r>
+    </w:p>
+    <w:p>
+      <w:pPr>
+        <w:pStyle w:val="TextosemFormatao"/>
+        <w:rPr>
+          <w:rFonts w:ascii="Courier New" w:hAnsi="Courier New" w:cs="Courier New"/>
+        </w:rPr>
+      </w:pPr>
+      <w:r>
+        <w:rPr>
+          <w:rFonts w:ascii="Courier New" w:hAnsi="Courier New" w:cs="Courier New"/>
+        </w:rPr>
+        <w:t xml:space="preserve">    E        </w:t>
+      </w:r>
+      <w:proofErr w:type="spellStart"/>
+      <w:r>
+        <w:rPr>
+          <w:rFonts w:ascii="Courier New" w:hAnsi="Courier New" w:cs="Courier New"/>
+        </w:rPr>
+        <w:t>F#m</w:t>
+      </w:r>
+      <w:proofErr w:type="spellEnd"/>
+      <w:r>
+        <w:rPr>
+          <w:rFonts w:ascii="Courier New" w:hAnsi="Courier New" w:cs="Courier New"/>
+        </w:rPr>
+        <w:t xml:space="preserve">   </w:t>
+      </w:r>
+      <w:proofErr w:type="spellStart"/>
+      <w:r>
+        <w:rPr>
+          <w:rFonts w:ascii="Courier New" w:hAnsi="Courier New" w:cs="Courier New"/>
+        </w:rPr>
+        <w:t>F#m</w:t>
+      </w:r>
+      <w:proofErr w:type="spellEnd"/>
+      <w:r>
+        <w:rPr>
+          <w:rFonts w:ascii="Courier New" w:hAnsi="Courier New" w:cs="Courier New"/>
+        </w:rPr>
+        <w:t xml:space="preserve">/E D </w:t>
+      </w:r>
+    </w:p>
+    <w:p>
+      <w:pPr>
+        <w:pStyle w:val="TextosemFormatao"/>
+        <w:rPr>
+          <w:rFonts w:ascii="Courier New" w:hAnsi="Courier New" w:cs="Courier New"/>
+        </w:rPr>
+      </w:pPr>
+      <w:r>
+        <w:rPr>
+          <w:rFonts w:ascii="Courier New" w:hAnsi="Courier New" w:cs="Courier New"/>
+        </w:rPr>
+        <w:t xml:space="preserve">Esse medo de ser </w:t>
+      </w:r>
+    </w:p>
+    <w:p>
+      <w:pPr>
+        <w:pStyle w:val="TextosemFormatao"/>
+        <w:rPr>
+          <w:rFonts w:ascii="Courier New" w:hAnsi="Courier New" w:cs="Courier New"/>
+        </w:rPr>
+      </w:pPr>
+    </w:p>
+    <w:p>
+      <w:pPr>
+        <w:pStyle w:val="TextosemFormatao"/>
+        <w:rPr>
+          <w:rFonts w:ascii="Courier New" w:hAnsi="Courier New" w:cs="Courier New"/>
+        </w:rPr>
+      </w:pPr>
+      <w:r>
+        <w:rPr>
+          <w:rFonts w:ascii="Courier New" w:hAnsi="Courier New" w:cs="Courier New"/>
+        </w:rPr>
+        <w:t xml:space="preserve">       A           B/A        D/A               </w:t>
+      </w:r>
+    </w:p>
+    <w:p>
+      <w:pPr>
+        <w:pStyle w:val="TextosemFormatao"/>
+        <w:rPr>
+          <w:rFonts w:ascii="Courier New" w:hAnsi="Courier New" w:cs="Courier New"/>
+        </w:rPr>
+      </w:pPr>
+      <w:r>
+        <w:rPr>
+          <w:rFonts w:ascii="Courier New" w:hAnsi="Courier New" w:cs="Courier New"/>
+        </w:rPr>
+        <w:t>Um vampiro, um lobisomem, um saci-</w:t>
+      </w:r>
+    </w:p>
+    <w:p>
+      <w:pPr>
+        <w:pStyle w:val="TextosemFormatao"/>
+        <w:rPr>
+          <w:rFonts w:ascii="Courier New" w:hAnsi="Courier New" w:cs="Courier New"/>
+        </w:rPr>
+      </w:pPr>
+      <w:r>
+        <w:rPr>
+          <w:rFonts w:ascii="Courier New" w:hAnsi="Courier New" w:cs="Courier New"/>
+        </w:rPr>
+        <w:t>A</w:t>
+      </w:r>
+    </w:p>
+    <w:p>
+      <w:pPr>
+        <w:pStyle w:val="TextosemFormatao"/>
+        <w:rPr>
+          <w:rFonts w:ascii="Courier New" w:hAnsi="Courier New" w:cs="Courier New"/>
+        </w:rPr>
+      </w:pPr>
+      <w:proofErr w:type="spellStart"/>
+      <w:r>
+        <w:rPr>
+          <w:rFonts w:ascii="Courier New" w:hAnsi="Courier New" w:cs="Courier New"/>
+        </w:rPr>
+        <w:t>pererê</w:t>
+      </w:r>
+      <w:proofErr w:type="spellEnd"/>
+      <w:r>
+        <w:rPr>
+          <w:rFonts w:ascii="Courier New" w:hAnsi="Courier New" w:cs="Courier New"/>
+        </w:rPr>
+        <w:t xml:space="preserve">  </w:t>
+      </w:r>
+    </w:p>
+    <w:p>
+      <w:pPr>
+        <w:pStyle w:val="TextosemFormatao"/>
+        <w:rPr>
+          <w:rFonts w:ascii="Courier New" w:hAnsi="Courier New" w:cs="Courier New"/>
+        </w:rPr>
+      </w:pPr>
+    </w:p>
+    <w:p>
+      <w:pPr>
+        <w:pStyle w:val="TextosemFormatao"/>
+        <w:rPr>
+          <w:rFonts w:ascii="Courier New" w:hAnsi="Courier New" w:cs="Courier New"/>
+        </w:rPr>
+      </w:pPr>
+      <w:r>
+        <w:rPr>
+          <w:rFonts w:ascii="Courier New" w:hAnsi="Courier New" w:cs="Courier New"/>
+        </w:rPr>
+        <w:t xml:space="preserve">       A           B/A        D/A               </w:t>
+      </w:r>
+    </w:p>
+    <w:p>
+      <w:pPr>
+        <w:pStyle w:val="TextosemFormatao"/>
+        <w:rPr>
+          <w:rFonts w:ascii="Courier New" w:hAnsi="Courier New" w:cs="Courier New"/>
+        </w:rPr>
+      </w:pPr>
+      <w:r>
+        <w:rPr>
+          <w:rFonts w:ascii="Courier New" w:hAnsi="Courier New" w:cs="Courier New"/>
+        </w:rPr>
+        <w:t>Um vampiro, um lobisomem, um saci-</w:t>
+      </w:r>
+    </w:p>
+    <w:p>
+      <w:pPr>
+        <w:pStyle w:val="TextosemFormatao"/>
+        <w:rPr>
+          <w:rFonts w:ascii="Courier New" w:hAnsi="Courier New" w:cs="Courier New"/>
+        </w:rPr>
+      </w:pPr>
+      <w:r>
+        <w:rPr>
+          <w:rFonts w:ascii="Courier New" w:hAnsi="Courier New" w:cs="Courier New"/>
+        </w:rPr>
+        <w:t>A</w:t>
+      </w:r>
+    </w:p>
+    <w:p>
+      <w:pPr>
+        <w:pStyle w:val="TextosemFormatao"/>
+        <w:rPr>
+          <w:rFonts w:ascii="Courier New" w:hAnsi="Courier New" w:cs="Courier New"/>
+        </w:rPr>
+      </w:pPr>
+      <w:proofErr w:type="spellStart"/>
+      <w:r>
+        <w:rPr>
+          <w:rFonts w:ascii="Courier New" w:hAnsi="Courier New" w:cs="Courier New"/>
+        </w:rPr>
+        <w:t>pererê</w:t>
+      </w:r>
+      <w:proofErr w:type="spellEnd"/>
+      <w:r>
+        <w:rPr>
+          <w:rFonts w:ascii="Courier New" w:hAnsi="Courier New" w:cs="Courier New"/>
+        </w:rPr>
+        <w:t xml:space="preserve">  </w:t>
+      </w:r>
+    </w:p>
+    <w:p>
+      <w:pPr>
+        <w:pStyle w:val="TextosemFormatao"/>
+        <w:rPr>
+          <w:rFonts w:ascii="Courier New" w:hAnsi="Courier New" w:cs="Courier New"/>
+        </w:rPr>
+      </w:pPr>
+    </w:p>
+    <w:p>
+      <w:pPr>
+        <w:pStyle w:val="TextosemFormatao"/>
+        <w:rPr>
+          <w:rFonts w:ascii="Courier New" w:hAnsi="Courier New" w:cs="Courier New"/>
+        </w:rPr>
+      </w:pPr>
     </w:p>
     <w:sectPr>
       <w:pgSz w:w="11906" w:h="16838"/>
       <w:pgMar w:top="720" w:right="720" w:bottom="720" w:left="720" w:header="708" w:footer="708" w:gutter="0"/>
-      <w:cols w:space="708"/>
+      <w:cols w:num="2" w:space="708"/>
       <w:docGrid w:linePitch="360"/>
     </w:sectPr>
   </w:body>
@@ -665,7 +1841,7 @@
 </file>
 
 <file path=word/styles.xml><?xml version="1.0" encoding="utf-8"?>
-<w:styles xmlns:mc="http://schemas.openxmlformats.org/markup-compatibility/2006" xmlns:r="http://schemas.openxmlformats.org/officeDocument/2006/relationships" xmlns:w="http://schemas.openxmlformats.org/wordprocessingml/2006/main" xmlns:w14="http://schemas.microsoft.com/office/word/2010/wordml" xmlns:w15="http://schemas.microsoft.com/office/word/2012/wordml" xmlns:w16cex="http://schemas.microsoft.com/office/word/2018/wordml/cex" xmlns:w16cid="http://schemas.microsoft.com/office/word/2016/wordml/cid" xmlns:w16="http://schemas.microsoft.com/office/word/2018/wordml" xmlns:w16se="http://schemas.microsoft.com/office/word/2015/wordml/symex" mc:Ignorable="w14 w15 w16se w16cid w16 w16cex">
+<w:styles xmlns:mc="http://schemas.openxmlformats.org/markup-compatibility/2006" xmlns:r="http://schemas.openxmlformats.org/officeDocument/2006/relationships" xmlns:w="http://schemas.openxmlformats.org/wordprocessingml/2006/main" xmlns:w14="http://schemas.microsoft.com/office/word/2010/wordml" xmlns:w15="http://schemas.microsoft.com/office/word/2012/wordml" xmlns:w16cex="http://schemas.microsoft.com/office/word/2018/wordml/cex" xmlns:w16cid="http://schemas.microsoft.com/office/word/2016/wordml/cid" xmlns:w16="http://schemas.microsoft.com/office/word/2018/wordml" xmlns:w16sdtdh="http://schemas.microsoft.com/office/word/2020/wordml/sdtdatahash" xmlns:w16se="http://schemas.microsoft.com/office/word/2015/wordml/symex" mc:Ignorable="w14 w15 w16se w16cid w16 w16cex w16sdtdh">
   <w:docDefaults>
     <w:rPrDefault>
       <w:rPr>
